--- a/PortSwigger Labs/Advanced Topics/Insecure Deserialization/Lab 3 - Using application functionality to exploit insecure deserialization.docx
+++ b/PortSwigger Labs/Advanced Topics/Insecure Deserialization/Lab 3 - Using application functionality to exploit insecure deserialization.docx
@@ -165,7 +165,25 @@
           <w:sz w:val="32"/>
           <w:szCs w:val="32"/>
         </w:rPr>
-        <w:t>given credentials to act as an user.</w:t>
+        <w:t xml:space="preserve">given credentials to act as </w:t>
+      </w:r>
+      <w:proofErr w:type="gramStart"/>
+      <w:r>
+        <w:rPr>
+          <w:rFonts w:ascii="Times New Roman" w:hAnsi="Times New Roman" w:cs="Times New Roman"/>
+          <w:sz w:val="32"/>
+          <w:szCs w:val="32"/>
+        </w:rPr>
+        <w:t>an</w:t>
+      </w:r>
+      <w:proofErr w:type="gramEnd"/>
+      <w:r>
+        <w:rPr>
+          <w:rFonts w:ascii="Times New Roman" w:hAnsi="Times New Roman" w:cs="Times New Roman"/>
+          <w:sz w:val="32"/>
+          <w:szCs w:val="32"/>
+        </w:rPr>
+        <w:t xml:space="preserve"> user.</w:t>
       </w:r>
     </w:p>
     <w:p>
@@ -353,7 +371,29 @@
           <w:sz w:val="32"/>
           <w:szCs w:val="32"/>
         </w:rPr>
-        <w:t>O:4:"User":3:{s:8:"username";s:6:"wiener";s:12:"access_token";s:32:"op9eukqyolydfc1uf5emvf0s39bc3m0c";s:11:"avatar_link";s:19:"users/wiener/avatar";}</w:t>
+        <w:t>O:4:"User":</w:t>
+      </w:r>
+      <w:proofErr w:type="gramStart"/>
+      <w:r>
+        <w:rPr>
+          <w:rFonts w:ascii="Times New Roman" w:hAnsi="Times New Roman" w:cs="Times New Roman"/>
+          <w:b/>
+          <w:bCs/>
+          <w:sz w:val="32"/>
+          <w:szCs w:val="32"/>
+        </w:rPr>
+        <w:t>3:{</w:t>
+      </w:r>
+      <w:proofErr w:type="gramEnd"/>
+      <w:r>
+        <w:rPr>
+          <w:rFonts w:ascii="Times New Roman" w:hAnsi="Times New Roman" w:cs="Times New Roman"/>
+          <w:b/>
+          <w:bCs/>
+          <w:sz w:val="32"/>
+          <w:szCs w:val="32"/>
+        </w:rPr>
+        <w:t>s:8:"username";s:6:"wiener";s:12:"access_token";s:32:"op9eukqyolydfc1uf5emvf0s39bc3m0c";s:11:"avatar_link";s:19:"users/wiener/avatar";}</w:t>
       </w:r>
     </w:p>
     <w:p>
@@ -507,7 +547,25 @@
           <w:sz w:val="32"/>
           <w:szCs w:val="32"/>
         </w:rPr>
-        <w:t>O:4:"User":3:{s:8:"username";s:6:"wiener";s:12:"access_token";s:32:"op9eukqyolydfc1uf5emvf0s39bc3m0c";s:11:"avatar_link";s:23:"/home/carlos/morale.txt";}</w:t>
+        <w:t>O:4:"User":</w:t>
+      </w:r>
+      <w:proofErr w:type="gramStart"/>
+      <w:r>
+        <w:rPr>
+          <w:rFonts w:ascii="Times New Roman" w:hAnsi="Times New Roman" w:cs="Times New Roman"/>
+          <w:sz w:val="32"/>
+          <w:szCs w:val="32"/>
+        </w:rPr>
+        <w:t>3:{</w:t>
+      </w:r>
+      <w:proofErr w:type="gramEnd"/>
+      <w:r>
+        <w:rPr>
+          <w:rFonts w:ascii="Times New Roman" w:hAnsi="Times New Roman" w:cs="Times New Roman"/>
+          <w:sz w:val="32"/>
+          <w:szCs w:val="32"/>
+        </w:rPr>
+        <w:t>s:8:"username";s:6:"wiener";s:12:"access_token";s:32:"op9eukqyolydfc1uf5emvf0s39bc3m0c";s:11:"avatar_link";s:23:"/home/carlos/morale.txt";}</w:t>
       </w:r>
     </w:p>
     <w:p>
@@ -546,12 +604,164 @@
     </w:p>
     <w:p>
       <w:pPr>
-        <w:rPr>
-          <w:rFonts w:ascii="Times New Roman" w:hAnsi="Times New Roman" w:cs="Times New Roman"/>
-          <w:sz w:val="32"/>
-          <w:szCs w:val="32"/>
-        </w:rPr>
-      </w:pPr>
+        <w:pStyle w:val="ListParagraph"/>
+        <w:numPr>
+          <w:ilvl w:val="0"/>
+          <w:numId w:val="2"/>
+        </w:numPr>
+        <w:rPr>
+          <w:rFonts w:ascii="Times New Roman" w:hAnsi="Times New Roman" w:cs="Times New Roman"/>
+          <w:sz w:val="32"/>
+          <w:szCs w:val="32"/>
+        </w:rPr>
+      </w:pPr>
+      <w:r>
+        <w:rPr>
+          <w:rFonts w:ascii="Times New Roman" w:hAnsi="Times New Roman" w:cs="Times New Roman"/>
+          <w:b/>
+          <w:bCs/>
+          <w:sz w:val="32"/>
+          <w:szCs w:val="32"/>
+        </w:rPr>
+        <w:t>Avoid Unsafe Deserialization:</w:t>
+      </w:r>
+      <w:r>
+        <w:rPr>
+          <w:rFonts w:ascii="Times New Roman" w:hAnsi="Times New Roman" w:cs="Times New Roman"/>
+          <w:sz w:val="32"/>
+          <w:szCs w:val="32"/>
+        </w:rPr>
+        <w:t xml:space="preserve"> Unsafe deserialization can lead to a variety of attacks. Use libraries that allow for safe deserialization and avoid those that can deserialize into live objects or execute methods. If the application does not need to deserialize objects, then this feature should be turned off.</w:t>
+      </w:r>
+    </w:p>
+    <w:p>
+      <w:pPr>
+        <w:pStyle w:val="ListParagraph"/>
+        <w:numPr>
+          <w:ilvl w:val="0"/>
+          <w:numId w:val="2"/>
+        </w:numPr>
+        <w:rPr>
+          <w:rFonts w:ascii="Times New Roman" w:hAnsi="Times New Roman" w:cs="Times New Roman"/>
+          <w:sz w:val="32"/>
+          <w:szCs w:val="32"/>
+        </w:rPr>
+      </w:pPr>
+      <w:r>
+        <w:rPr>
+          <w:rFonts w:ascii="Times New Roman" w:hAnsi="Times New Roman" w:cs="Times New Roman"/>
+          <w:b/>
+          <w:bCs/>
+          <w:sz w:val="32"/>
+          <w:szCs w:val="32"/>
+        </w:rPr>
+        <w:lastRenderedPageBreak/>
+        <w:t>Implement Input Validation:</w:t>
+      </w:r>
+      <w:r>
+        <w:rPr>
+          <w:rFonts w:ascii="Times New Roman" w:hAnsi="Times New Roman" w:cs="Times New Roman"/>
+          <w:sz w:val="32"/>
+          <w:szCs w:val="32"/>
+        </w:rPr>
+        <w:t xml:space="preserve"> Ensure that serialized objects are well-formed before processing them. Apply strict type constraints during deserialization to prevent the creation of unexpected object types.</w:t>
+      </w:r>
+    </w:p>
+    <w:p>
+      <w:pPr>
+        <w:pStyle w:val="ListParagraph"/>
+        <w:numPr>
+          <w:ilvl w:val="0"/>
+          <w:numId w:val="2"/>
+        </w:numPr>
+        <w:rPr>
+          <w:rFonts w:ascii="Times New Roman" w:hAnsi="Times New Roman" w:cs="Times New Roman"/>
+          <w:sz w:val="32"/>
+          <w:szCs w:val="32"/>
+        </w:rPr>
+      </w:pPr>
+      <w:r>
+        <w:rPr>
+          <w:rFonts w:ascii="Times New Roman" w:hAnsi="Times New Roman" w:cs="Times New Roman"/>
+          <w:b/>
+          <w:bCs/>
+          <w:sz w:val="32"/>
+          <w:szCs w:val="32"/>
+        </w:rPr>
+        <w:t>Signed Serialized Objects:</w:t>
+      </w:r>
+      <w:r>
+        <w:rPr>
+          <w:rFonts w:ascii="Times New Roman" w:hAnsi="Times New Roman" w:cs="Times New Roman"/>
+          <w:sz w:val="32"/>
+          <w:szCs w:val="32"/>
+        </w:rPr>
+        <w:t xml:space="preserve"> If serialized data needs to be sent to the client-side, make sure that it's digitally signed. By checking the signature before deserializing, you can ensure the data has not been tampered with.</w:t>
+      </w:r>
+    </w:p>
+    <w:p>
+      <w:pPr>
+        <w:pStyle w:val="ListParagraph"/>
+        <w:numPr>
+          <w:ilvl w:val="0"/>
+          <w:numId w:val="2"/>
+        </w:numPr>
+        <w:rPr>
+          <w:rFonts w:ascii="Times New Roman" w:hAnsi="Times New Roman" w:cs="Times New Roman"/>
+          <w:sz w:val="32"/>
+          <w:szCs w:val="32"/>
+        </w:rPr>
+      </w:pPr>
+      <w:r>
+        <w:rPr>
+          <w:rFonts w:ascii="Times New Roman" w:hAnsi="Times New Roman" w:cs="Times New Roman"/>
+          <w:b/>
+          <w:bCs/>
+          <w:sz w:val="32"/>
+          <w:szCs w:val="32"/>
+        </w:rPr>
+        <w:t>Use a Safe Serialization Format:</w:t>
+      </w:r>
+      <w:r>
+        <w:rPr>
+          <w:rFonts w:ascii="Times New Roman" w:hAnsi="Times New Roman" w:cs="Times New Roman"/>
+          <w:sz w:val="32"/>
+          <w:szCs w:val="32"/>
+        </w:rPr>
+        <w:t xml:space="preserve"> Consider using safer formats for serialization like JSON, which don't support the execution of methods. If you're using Java, consider moving from native serialization to formats like Protocol Buffers or BSON.</w:t>
+      </w:r>
+    </w:p>
+    <w:p>
+      <w:pPr>
+        <w:pStyle w:val="ListParagraph"/>
+        <w:numPr>
+          <w:ilvl w:val="0"/>
+          <w:numId w:val="2"/>
+        </w:numPr>
+        <w:rPr>
+          <w:rFonts w:ascii="Times New Roman" w:hAnsi="Times New Roman" w:cs="Times New Roman"/>
+          <w:sz w:val="32"/>
+          <w:szCs w:val="32"/>
+        </w:rPr>
+      </w:pPr>
+      <w:r>
+        <w:rPr>
+          <w:rFonts w:ascii="Times New Roman" w:hAnsi="Times New Roman" w:cs="Times New Roman"/>
+          <w:b/>
+          <w:bCs/>
+          <w:sz w:val="32"/>
+          <w:szCs w:val="32"/>
+        </w:rPr>
+        <w:t>Limit the Attack Surface:</w:t>
+      </w:r>
+      <w:r>
+        <w:rPr>
+          <w:rFonts w:ascii="Times New Roman" w:hAnsi="Times New Roman" w:cs="Times New Roman"/>
+          <w:sz w:val="32"/>
+          <w:szCs w:val="32"/>
+        </w:rPr>
+        <w:t xml:space="preserve"> If a certain functionality requires the use of serialization, restrict it to only the necessary parts of the application and avoid exposing it broadly.</w:t>
+      </w:r>
     </w:p>
     <w:sectPr>
       <w:pgSz w:w="11906" w:h="16838"/>
@@ -654,8 +864,100 @@
       </w:pPr>
     </w:lvl>
   </w:abstractNum>
+  <w:abstractNum w:abstractNumId="1" w15:restartNumberingAfterBreak="0">
+    <w:nsid w:val="41CB39E1"/>
+    <w:multiLevelType w:val="hybridMultilevel"/>
+    <w:tmpl w:val="AB7C328A"/>
+    <w:lvl w:ilvl="0" w:tplc="4009000F">
+      <w:start w:val="1"/>
+      <w:numFmt w:val="decimal"/>
+      <w:lvlText w:val="%1."/>
+      <w:lvlJc w:val="left"/>
+      <w:pPr>
+        <w:ind w:left="720" w:hanging="360"/>
+      </w:pPr>
+      <w:rPr>
+        <w:rFonts w:hint="default"/>
+      </w:rPr>
+    </w:lvl>
+    <w:lvl w:ilvl="1" w:tplc="40090019" w:tentative="1">
+      <w:start w:val="1"/>
+      <w:numFmt w:val="lowerLetter"/>
+      <w:lvlText w:val="%2."/>
+      <w:lvlJc w:val="left"/>
+      <w:pPr>
+        <w:ind w:left="1440" w:hanging="360"/>
+      </w:pPr>
+    </w:lvl>
+    <w:lvl w:ilvl="2" w:tplc="4009001B" w:tentative="1">
+      <w:start w:val="1"/>
+      <w:numFmt w:val="lowerRoman"/>
+      <w:lvlText w:val="%3."/>
+      <w:lvlJc w:val="right"/>
+      <w:pPr>
+        <w:ind w:left="2160" w:hanging="180"/>
+      </w:pPr>
+    </w:lvl>
+    <w:lvl w:ilvl="3" w:tplc="4009000F" w:tentative="1">
+      <w:start w:val="1"/>
+      <w:numFmt w:val="decimal"/>
+      <w:lvlText w:val="%4."/>
+      <w:lvlJc w:val="left"/>
+      <w:pPr>
+        <w:ind w:left="2880" w:hanging="360"/>
+      </w:pPr>
+    </w:lvl>
+    <w:lvl w:ilvl="4" w:tplc="40090019" w:tentative="1">
+      <w:start w:val="1"/>
+      <w:numFmt w:val="lowerLetter"/>
+      <w:lvlText w:val="%5."/>
+      <w:lvlJc w:val="left"/>
+      <w:pPr>
+        <w:ind w:left="3600" w:hanging="360"/>
+      </w:pPr>
+    </w:lvl>
+    <w:lvl w:ilvl="5" w:tplc="4009001B" w:tentative="1">
+      <w:start w:val="1"/>
+      <w:numFmt w:val="lowerRoman"/>
+      <w:lvlText w:val="%6."/>
+      <w:lvlJc w:val="right"/>
+      <w:pPr>
+        <w:ind w:left="4320" w:hanging="180"/>
+      </w:pPr>
+    </w:lvl>
+    <w:lvl w:ilvl="6" w:tplc="4009000F" w:tentative="1">
+      <w:start w:val="1"/>
+      <w:numFmt w:val="decimal"/>
+      <w:lvlText w:val="%7."/>
+      <w:lvlJc w:val="left"/>
+      <w:pPr>
+        <w:ind w:left="5040" w:hanging="360"/>
+      </w:pPr>
+    </w:lvl>
+    <w:lvl w:ilvl="7" w:tplc="40090019" w:tentative="1">
+      <w:start w:val="1"/>
+      <w:numFmt w:val="lowerLetter"/>
+      <w:lvlText w:val="%8."/>
+      <w:lvlJc w:val="left"/>
+      <w:pPr>
+        <w:ind w:left="5760" w:hanging="360"/>
+      </w:pPr>
+    </w:lvl>
+    <w:lvl w:ilvl="8" w:tplc="4009001B" w:tentative="1">
+      <w:start w:val="1"/>
+      <w:numFmt w:val="lowerRoman"/>
+      <w:lvlText w:val="%9."/>
+      <w:lvlJc w:val="right"/>
+      <w:pPr>
+        <w:ind w:left="6480" w:hanging="180"/>
+      </w:pPr>
+    </w:lvl>
+  </w:abstractNum>
   <w:num w:numId="1" w16cid:durableId="1037312186">
     <w:abstractNumId w:val="0"/>
+  </w:num>
+  <w:num w:numId="2" w16cid:durableId="1375693986">
+    <w:abstractNumId w:val="1"/>
   </w:num>
 </w:numbering>
 </file>

--- a/PortSwigger Labs/Advanced Topics/Insecure Deserialization/Lab 3 - Using application functionality to exploit insecure deserialization.docx
+++ b/PortSwigger Labs/Advanced Topics/Insecure Deserialization/Lab 3 - Using application functionality to exploit insecure deserialization.docx
@@ -591,6 +591,141 @@
           <w:szCs w:val="40"/>
         </w:rPr>
       </w:pPr>
+    </w:p>
+    <w:p>
+      <w:pPr>
+        <w:jc w:val="center"/>
+        <w:rPr>
+          <w:rFonts w:ascii="Times New Roman" w:hAnsi="Times New Roman" w:cs="Times New Roman"/>
+          <w:b/>
+          <w:bCs/>
+          <w:sz w:val="40"/>
+          <w:szCs w:val="40"/>
+        </w:rPr>
+      </w:pPr>
+    </w:p>
+    <w:p>
+      <w:pPr>
+        <w:jc w:val="center"/>
+        <w:rPr>
+          <w:rFonts w:ascii="Times New Roman" w:hAnsi="Times New Roman" w:cs="Times New Roman"/>
+          <w:b/>
+          <w:bCs/>
+          <w:sz w:val="40"/>
+          <w:szCs w:val="40"/>
+        </w:rPr>
+      </w:pPr>
+    </w:p>
+    <w:p>
+      <w:pPr>
+        <w:jc w:val="center"/>
+        <w:rPr>
+          <w:rFonts w:ascii="Times New Roman" w:hAnsi="Times New Roman" w:cs="Times New Roman"/>
+          <w:b/>
+          <w:bCs/>
+          <w:sz w:val="40"/>
+          <w:szCs w:val="40"/>
+        </w:rPr>
+      </w:pPr>
+      <w:r>
+        <w:rPr>
+          <w:rFonts w:ascii="Times New Roman" w:hAnsi="Times New Roman" w:cs="Times New Roman"/>
+          <w:b/>
+          <w:bCs/>
+          <w:sz w:val="40"/>
+          <w:szCs w:val="40"/>
+        </w:rPr>
+        <w:lastRenderedPageBreak/>
+        <w:t>PROOF OF CONCEPT</w:t>
+      </w:r>
+    </w:p>
+    <w:p>
+      <w:pPr>
+        <w:jc w:val="center"/>
+        <w:rPr>
+          <w:rFonts w:ascii="Times New Roman" w:hAnsi="Times New Roman" w:cs="Times New Roman"/>
+          <w:b/>
+          <w:bCs/>
+          <w:sz w:val="40"/>
+          <w:szCs w:val="40"/>
+        </w:rPr>
+      </w:pPr>
+      <w:r>
+        <w:rPr>
+          <w:rFonts w:ascii="Times New Roman" w:hAnsi="Times New Roman" w:cs="Times New Roman"/>
+          <w:b/>
+          <w:bCs/>
+          <w:sz w:val="40"/>
+          <w:szCs w:val="40"/>
+        </w:rPr>
+        <w:drawing>
+          <wp:anchor distT="0" distB="0" distL="114300" distR="114300" simplePos="0" relativeHeight="251659264" behindDoc="0" locked="0" layoutInCell="1" allowOverlap="1" wp14:anchorId="40C896F9" wp14:editId="6A549D34">
+            <wp:simplePos x="0" y="0"/>
+            <wp:positionH relativeFrom="column">
+              <wp:posOffset>0</wp:posOffset>
+            </wp:positionH>
+            <wp:positionV relativeFrom="paragraph">
+              <wp:posOffset>419100</wp:posOffset>
+            </wp:positionV>
+            <wp:extent cx="6645910" cy="6209665"/>
+            <wp:effectExtent l="0" t="0" r="2540" b="635"/>
+            <wp:wrapTopAndBottom/>
+            <wp:docPr id="1685421311" name="Picture 1"/>
+            <wp:cNvGraphicFramePr>
+              <a:graphicFrameLocks xmlns:a="http://schemas.openxmlformats.org/drawingml/2006/main" noChangeAspect="1"/>
+            </wp:cNvGraphicFramePr>
+            <a:graphic xmlns:a="http://schemas.openxmlformats.org/drawingml/2006/main">
+              <a:graphicData uri="http://schemas.openxmlformats.org/drawingml/2006/picture">
+                <pic:pic xmlns:pic="http://schemas.openxmlformats.org/drawingml/2006/picture">
+                  <pic:nvPicPr>
+                    <pic:cNvPr id="1685421311" name=""/>
+                    <pic:cNvPicPr/>
+                  </pic:nvPicPr>
+                  <pic:blipFill>
+                    <a:blip r:embed="rId5"/>
+                    <a:stretch>
+                      <a:fillRect/>
+                    </a:stretch>
+                  </pic:blipFill>
+                  <pic:spPr>
+                    <a:xfrm>
+                      <a:off x="0" y="0"/>
+                      <a:ext cx="6645910" cy="6209665"/>
+                    </a:xfrm>
+                    <a:prstGeom prst="rect">
+                      <a:avLst/>
+                    </a:prstGeom>
+                  </pic:spPr>
+                </pic:pic>
+              </a:graphicData>
+            </a:graphic>
+          </wp:anchor>
+        </w:drawing>
+      </w:r>
+    </w:p>
+    <w:p>
+      <w:pPr>
+        <w:jc w:val="center"/>
+        <w:rPr>
+          <w:rFonts w:ascii="Times New Roman" w:hAnsi="Times New Roman" w:cs="Times New Roman"/>
+          <w:b/>
+          <w:bCs/>
+          <w:sz w:val="40"/>
+          <w:szCs w:val="40"/>
+        </w:rPr>
+      </w:pPr>
+    </w:p>
+    <w:p>
+      <w:pPr>
+        <w:jc w:val="center"/>
+        <w:rPr>
+          <w:rFonts w:ascii="Times New Roman" w:hAnsi="Times New Roman" w:cs="Times New Roman"/>
+          <w:b/>
+          <w:bCs/>
+          <w:sz w:val="40"/>
+          <w:szCs w:val="40"/>
+        </w:rPr>
+      </w:pPr>
       <w:r>
         <w:rPr>
           <w:rFonts w:ascii="Times New Roman" w:hAnsi="Times New Roman" w:cs="Times New Roman"/>
@@ -655,7 +790,6 @@
           <w:sz w:val="32"/>
           <w:szCs w:val="32"/>
         </w:rPr>
-        <w:lastRenderedPageBreak/>
         <w:t>Implement Input Validation:</w:t>
       </w:r>
       <w:r>
@@ -688,6 +822,7 @@
           <w:sz w:val="32"/>
           <w:szCs w:val="32"/>
         </w:rPr>
+        <w:lastRenderedPageBreak/>
         <w:t>Signed Serialized Objects:</w:t>
       </w:r>
       <w:r>
